--- a/docassemble/Covid19debt/data/templates/debt_instructions.docx
+++ b/docassemble/Covid19debt/data/templates/debt_instructions.docx
@@ -321,19 +321,7 @@
         <w:rPr>
           <w:rFonts w:ascii="Arial" w:hAnsi="Arial" w:cs="Arial"/>
         </w:rPr>
-        <w:t xml:space="preserve"> and the information about potential debt solutions </w:t>
-      </w:r>
-      <w:r>
-        <w:rPr>
-          <w:rFonts w:ascii="Arial" w:hAnsi="Arial" w:cs="Arial"/>
-        </w:rPr>
-        <w:t>(attached below)</w:t>
-      </w:r>
-      <w:r>
-        <w:rPr>
-          <w:rFonts w:ascii="Arial" w:hAnsi="Arial" w:cs="Arial"/>
-        </w:rPr>
-        <w:t xml:space="preserve">. It is recommended to keep an electronic copy and print a physical copy if you can. </w:t>
+        <w:t xml:space="preserve"> and the information about potential debt solutions (attached below). It is recommended to keep an electronic copy and print a physical copy if you can. </w:t>
       </w:r>
       <w:r>
         <w:rPr>
@@ -430,43 +418,19 @@
         <w:rPr>
           <w:rFonts w:ascii="Arial" w:hAnsi="Arial" w:cs="Arial"/>
         </w:rPr>
-        <w:t>. (</w:t>
-      </w:r>
-      <w:r>
-        <w:rPr>
-          <w:rFonts w:ascii="Arial" w:hAnsi="Arial" w:cs="Arial"/>
-        </w:rPr>
-        <w:t>https://www.citizensadvice.org.uk/debt-and-money/help-with-debt/dealing-with-y</w:t>
-      </w:r>
-      <w:r>
-        <w:rPr>
-          <w:rFonts w:ascii="Arial" w:hAnsi="Arial" w:cs="Arial"/>
-        </w:rPr>
-        <w:t>o</w:t>
-      </w:r>
-      <w:r>
-        <w:rPr>
-          <w:rFonts w:ascii="Arial" w:hAnsi="Arial" w:cs="Arial"/>
-        </w:rPr>
-        <w:t>ur-</w:t>
-      </w:r>
-      <w:r>
-        <w:rPr>
-          <w:rFonts w:ascii="Arial" w:hAnsi="Arial" w:cs="Arial"/>
-        </w:rPr>
-        <w:t>d</w:t>
-      </w:r>
-      <w:r>
-        <w:rPr>
-          <w:rFonts w:ascii="Arial" w:hAnsi="Arial" w:cs="Arial"/>
-        </w:rPr>
-        <w:t>ebts/collecting-information-about-your-debts</w:t>
-      </w:r>
-      <w:r>
-        <w:rPr>
-          <w:rFonts w:ascii="Arial" w:hAnsi="Arial" w:cs="Arial"/>
-        </w:rPr>
-        <w:t xml:space="preserve">) </w:t>
+        <w:t xml:space="preserve">, </w:t>
+      </w:r>
+      <w:r>
+        <w:rPr>
+          <w:rFonts w:ascii="Arial" w:hAnsi="Arial" w:cs="Arial"/>
+        </w:rPr>
+        <w:t>https://www.citizensadvice.org.uk/debt-and-money/help-with-debt/dealing-with-your-debts/collecting-information-about-your-debts</w:t>
+      </w:r>
+      <w:r>
+        <w:rPr>
+          <w:rFonts w:ascii="Arial" w:hAnsi="Arial" w:cs="Arial"/>
+        </w:rPr>
+        <w:t xml:space="preserve"> . </w:t>
       </w:r>
     </w:p>
     <w:p>
@@ -504,25 +468,156 @@
       <w:r>
         <w:rPr>
           <w:rFonts w:ascii="Arial" w:hAnsi="Arial" w:cs="Arial"/>
-          <w:highlight w:val="yellow"/>
-        </w:rPr>
-        <w:t xml:space="preserve">** Insert resources on how to find a debt </w:t>
-      </w:r>
-      <w:proofErr w:type="gramStart"/>
-      <w:r>
-        <w:rPr>
-          <w:rFonts w:ascii="Arial" w:hAnsi="Arial" w:cs="Arial"/>
-          <w:highlight w:val="yellow"/>
-        </w:rPr>
-        <w:t>advisors</w:t>
-      </w:r>
-      <w:proofErr w:type="gramEnd"/>
-      <w:r>
-        <w:rPr>
-          <w:rFonts w:ascii="Arial" w:hAnsi="Arial" w:cs="Arial"/>
-          <w:highlight w:val="yellow"/>
-        </w:rPr>
-        <w:t>**</w:t>
+        </w:rPr>
+        <w:t>Speak to a debt adviser to get help choosing the best way to deal with your debt.</w:t>
+      </w:r>
+      <w:r>
+        <w:rPr>
+          <w:rFonts w:ascii="Arial" w:hAnsi="Arial" w:cs="Arial"/>
+        </w:rPr>
+        <w:t xml:space="preserve"> Start to look for a debt advisor at any of the following places: </w:t>
+      </w:r>
+    </w:p>
+    <w:p>
+      <w:pPr>
+        <w:rPr>
+          <w:rFonts w:ascii="Arial" w:hAnsi="Arial" w:cs="Arial"/>
+        </w:rPr>
+      </w:pPr>
+    </w:p>
+    <w:p>
+      <w:pPr>
+        <w:pStyle w:val="ListParagraph"/>
+        <w:numPr>
+          <w:ilvl w:val="1"/>
+          <w:numId w:val="7"/>
+        </w:numPr>
+        <w:rPr>
+          <w:rFonts w:ascii="Arial" w:hAnsi="Arial" w:cs="Arial"/>
+        </w:rPr>
+      </w:pPr>
+      <w:r>
+        <w:rPr>
+          <w:rFonts w:ascii="Arial" w:hAnsi="Arial" w:cs="Arial"/>
+        </w:rPr>
+        <w:fldChar w:fldCharType="begin"/>
+      </w:r>
+      <w:r>
+        <w:rPr>
+          <w:rFonts w:ascii="Arial" w:hAnsi="Arial" w:cs="Arial"/>
+        </w:rPr>
+        <w:instrText xml:space="preserve"> HYPERLINK "https://www.speakeasy.cymru/debt" </w:instrText>
+      </w:r>
+      <w:r>
+        <w:rPr>
+          <w:rFonts w:ascii="Arial" w:hAnsi="Arial" w:cs="Arial"/>
+        </w:rPr>
+      </w:r>
+      <w:r>
+        <w:rPr>
+          <w:rFonts w:ascii="Arial" w:hAnsi="Arial" w:cs="Arial"/>
+        </w:rPr>
+        <w:fldChar w:fldCharType="separate"/>
+      </w:r>
+      <w:r>
+        <w:rPr>
+          <w:rStyle w:val="Hyperlink"/>
+          <w:rFonts w:ascii="Arial" w:hAnsi="Arial" w:cs="Arial"/>
+        </w:rPr>
+        <w:t>The Speakeasy Advice Centre</w:t>
+      </w:r>
+      <w:r>
+        <w:rPr>
+          <w:rFonts w:ascii="Arial" w:hAnsi="Arial" w:cs="Arial"/>
+        </w:rPr>
+        <w:fldChar w:fldCharType="end"/>
+      </w:r>
+      <w:r>
+        <w:rPr>
+          <w:rFonts w:ascii="Arial" w:hAnsi="Arial" w:cs="Arial"/>
+        </w:rPr>
+        <w:t xml:space="preserve"> </w:t>
+      </w:r>
+      <w:r>
+        <w:rPr>
+          <w:rFonts w:ascii="Arial" w:hAnsi="Arial" w:cs="Arial"/>
+        </w:rPr>
+        <w:t>https://www.speakeasy.cymru/debt</w:t>
+      </w:r>
+    </w:p>
+    <w:p>
+      <w:pPr>
+        <w:pStyle w:val="ListParagraph"/>
+        <w:numPr>
+          <w:ilvl w:val="1"/>
+          <w:numId w:val="7"/>
+        </w:numPr>
+        <w:rPr>
+          <w:rFonts w:ascii="Arial" w:hAnsi="Arial" w:cs="Arial"/>
+        </w:rPr>
+      </w:pPr>
+      <w:hyperlink r:id="rId8" w:history="1">
+        <w:r>
+          <w:rPr>
+            <w:rStyle w:val="Hyperlink"/>
+            <w:rFonts w:ascii="Arial" w:hAnsi="Arial" w:cs="Arial"/>
+          </w:rPr>
+          <w:t>Citizens Advice</w:t>
+        </w:r>
+      </w:hyperlink>
+      <w:r>
+        <w:rPr>
+          <w:rFonts w:ascii="Arial" w:hAnsi="Arial" w:cs="Arial"/>
+        </w:rPr>
+        <w:t xml:space="preserve"> </w:t>
+      </w:r>
+      <w:r>
+        <w:rPr>
+          <w:rFonts w:ascii="Arial" w:hAnsi="Arial" w:cs="Arial"/>
+        </w:rPr>
+        <w:t xml:space="preserve"> </w:t>
+      </w:r>
+      <w:r>
+        <w:rPr>
+          <w:rFonts w:ascii="Arial" w:hAnsi="Arial" w:cs="Arial"/>
+        </w:rPr>
+        <w:t>https://www.citizensadvice.org.uk/debt-and-money/help-with-debt/</w:t>
+      </w:r>
+    </w:p>
+    <w:p>
+      <w:pPr>
+        <w:pStyle w:val="ListParagraph"/>
+        <w:numPr>
+          <w:ilvl w:val="1"/>
+          <w:numId w:val="7"/>
+        </w:numPr>
+        <w:rPr>
+          <w:rFonts w:ascii="Arial" w:hAnsi="Arial" w:cs="Arial"/>
+        </w:rPr>
+      </w:pPr>
+      <w:r>
+        <w:rPr>
+          <w:rFonts w:ascii="Arial" w:hAnsi="Arial" w:cs="Arial"/>
+        </w:rPr>
+        <w:t>The Money Advice Service can help you find</w:t>
+      </w:r>
+      <w:r>
+        <w:rPr>
+          <w:rFonts w:ascii="Arial" w:hAnsi="Arial" w:cs="Arial"/>
+        </w:rPr>
+        <w:t xml:space="preserve"> free services </w:t>
+      </w:r>
+      <w:r>
+        <w:rPr>
+          <w:rFonts w:ascii="Arial" w:hAnsi="Arial" w:cs="Arial"/>
+        </w:rPr>
+        <w:t>https://www.moneyadviceservice.org.uk/en/tools/debt-advice-locator</w:t>
+      </w:r>
+      <w:r>
+        <w:rPr>
+          <w:rFonts w:ascii="Arial" w:hAnsi="Arial" w:cs="Arial"/>
+        </w:rPr>
+        <w:t xml:space="preserve"> </w:t>
       </w:r>
     </w:p>
     <w:p>
@@ -643,7 +738,7 @@
             <w:tcBorders>
               <w:top w:val="single" w:sz="18" w:space="0" w:color="5B9BD5" w:themeColor="accent5"/>
             </w:tcBorders>
-            <w:vAlign w:val="center"/>
+            <w:vAlign w:val="bottom"/>
           </w:tcPr>
           <w:p>
             <w:pPr>
@@ -674,13 +769,13 @@
                           <pic:cNvPicPr/>
                         </pic:nvPicPr>
                         <pic:blipFill>
-                          <a:blip r:embed="rId8">
+                          <a:blip r:embed="rId9">
                             <a:extLst>
                               <a:ext uri="{28A0092B-C50C-407E-A947-70E740481C1C}">
                                 <a14:useLocalDpi xmlns:a14="http://schemas.microsoft.com/office/drawing/2010/main" val="0"/>
                               </a:ext>
                               <a:ext uri="{96DAC541-7B7A-43D3-8B79-37D633B846F1}">
-                                <asvg:svgBlip xmlns:asvg="http://schemas.microsoft.com/office/drawing/2016/SVG/main" r:embed="rId9"/>
+                                <asvg:svgBlip xmlns:asvg="http://schemas.microsoft.com/office/drawing/2016/SVG/main" r:embed="rId10"/>
                               </a:ext>
                             </a:extLst>
                           </a:blip>
@@ -746,13 +841,13 @@
                           <pic:cNvPicPr/>
                         </pic:nvPicPr>
                         <pic:blipFill>
-                          <a:blip r:embed="rId10" cstate="print">
+                          <a:blip r:embed="rId11" cstate="print">
                             <a:extLst>
                               <a:ext uri="{28A0092B-C50C-407E-A947-70E740481C1C}">
                                 <a14:useLocalDpi xmlns:a14="http://schemas.microsoft.com/office/drawing/2010/main" val="0"/>
                               </a:ext>
                               <a:ext uri="{96DAC541-7B7A-43D3-8B79-37D633B846F1}">
-                                <asvg:svgBlip xmlns:asvg="http://schemas.microsoft.com/office/drawing/2016/SVG/main" r:embed="rId11"/>
+                                <asvg:svgBlip xmlns:asvg="http://schemas.microsoft.com/office/drawing/2016/SVG/main" r:embed="rId12"/>
                               </a:ext>
                             </a:extLst>
                           </a:blip>
@@ -852,13 +947,13 @@
                           <pic:cNvPicPr/>
                         </pic:nvPicPr>
                         <pic:blipFill>
-                          <a:blip r:embed="rId10" cstate="print">
+                          <a:blip r:embed="rId11" cstate="print">
                             <a:extLst>
                               <a:ext uri="{28A0092B-C50C-407E-A947-70E740481C1C}">
                                 <a14:useLocalDpi xmlns:a14="http://schemas.microsoft.com/office/drawing/2010/main" val="0"/>
                               </a:ext>
                               <a:ext uri="{96DAC541-7B7A-43D3-8B79-37D633B846F1}">
-                                <asvg:svgBlip xmlns:asvg="http://schemas.microsoft.com/office/drawing/2016/SVG/main" r:embed="rId11"/>
+                                <asvg:svgBlip xmlns:asvg="http://schemas.microsoft.com/office/drawing/2016/SVG/main" r:embed="rId12"/>
                               </a:ext>
                             </a:extLst>
                           </a:blip>
@@ -957,13 +1052,13 @@
                           <pic:cNvPicPr/>
                         </pic:nvPicPr>
                         <pic:blipFill>
-                          <a:blip r:embed="rId10" cstate="print">
+                          <a:blip r:embed="rId11" cstate="print">
                             <a:extLst>
                               <a:ext uri="{28A0092B-C50C-407E-A947-70E740481C1C}">
                                 <a14:useLocalDpi xmlns:a14="http://schemas.microsoft.com/office/drawing/2010/main" val="0"/>
                               </a:ext>
                               <a:ext uri="{96DAC541-7B7A-43D3-8B79-37D633B846F1}">
-                                <asvg:svgBlip xmlns:asvg="http://schemas.microsoft.com/office/drawing/2016/SVG/main" r:embed="rId11"/>
+                                <asvg:svgBlip xmlns:asvg="http://schemas.microsoft.com/office/drawing/2016/SVG/main" r:embed="rId12"/>
                               </a:ext>
                             </a:extLst>
                           </a:blip>
@@ -1081,13 +1176,13 @@
                           <pic:cNvPicPr/>
                         </pic:nvPicPr>
                         <pic:blipFill>
-                          <a:blip r:embed="rId12">
+                          <a:blip r:embed="rId13">
                             <a:extLst>
                               <a:ext uri="{28A0092B-C50C-407E-A947-70E740481C1C}">
                                 <a14:useLocalDpi xmlns:a14="http://schemas.microsoft.com/office/drawing/2010/main" val="0"/>
                               </a:ext>
                               <a:ext uri="{96DAC541-7B7A-43D3-8B79-37D633B846F1}">
-                                <asvg:svgBlip xmlns:asvg="http://schemas.microsoft.com/office/drawing/2016/SVG/main" r:embed="rId13"/>
+                                <asvg:svgBlip xmlns:asvg="http://schemas.microsoft.com/office/drawing/2016/SVG/main" r:embed="rId14"/>
                               </a:ext>
                             </a:extLst>
                           </a:blip>
@@ -1149,13 +1244,13 @@
                           <pic:cNvPicPr/>
                         </pic:nvPicPr>
                         <pic:blipFill>
-                          <a:blip r:embed="rId10" cstate="print">
+                          <a:blip r:embed="rId11" cstate="print">
                             <a:extLst>
                               <a:ext uri="{28A0092B-C50C-407E-A947-70E740481C1C}">
                                 <a14:useLocalDpi xmlns:a14="http://schemas.microsoft.com/office/drawing/2010/main" val="0"/>
                               </a:ext>
                               <a:ext uri="{96DAC541-7B7A-43D3-8B79-37D633B846F1}">
-                                <asvg:svgBlip xmlns:asvg="http://schemas.microsoft.com/office/drawing/2016/SVG/main" r:embed="rId11"/>
+                                <asvg:svgBlip xmlns:asvg="http://schemas.microsoft.com/office/drawing/2016/SVG/main" r:embed="rId12"/>
                               </a:ext>
                             </a:extLst>
                           </a:blip>
@@ -1200,7 +1295,19 @@
               <w:rPr>
                 <w:rFonts w:ascii="Arial" w:hAnsi="Arial" w:cs="Arial"/>
               </w:rPr>
-              <w:t>If you have a visa to work/live in Wales,</w:t>
+              <w:t>If you have a visa to work</w:t>
+            </w:r>
+            <w:r>
+              <w:rPr>
+                <w:rFonts w:ascii="Arial" w:hAnsi="Arial" w:cs="Arial"/>
+              </w:rPr>
+              <w:t>/</w:t>
+            </w:r>
+            <w:r>
+              <w:rPr>
+                <w:rFonts w:ascii="Arial" w:hAnsi="Arial" w:cs="Arial"/>
+              </w:rPr>
+              <w:t>live in Wales,</w:t>
             </w:r>
             <w:r>
               <w:rPr>
@@ -1271,13 +1378,13 @@
                           <pic:cNvPicPr/>
                         </pic:nvPicPr>
                         <pic:blipFill>
-                          <a:blip r:embed="rId10" cstate="print">
+                          <a:blip r:embed="rId11" cstate="print">
                             <a:extLst>
                               <a:ext uri="{28A0092B-C50C-407E-A947-70E740481C1C}">
                                 <a14:useLocalDpi xmlns:a14="http://schemas.microsoft.com/office/drawing/2010/main" val="0"/>
                               </a:ext>
                               <a:ext uri="{96DAC541-7B7A-43D3-8B79-37D633B846F1}">
-                                <asvg:svgBlip xmlns:asvg="http://schemas.microsoft.com/office/drawing/2016/SVG/main" r:embed="rId11"/>
+                                <asvg:svgBlip xmlns:asvg="http://schemas.microsoft.com/office/drawing/2016/SVG/main" r:embed="rId12"/>
                               </a:ext>
                             </a:extLst>
                           </a:blip>
@@ -1393,13 +1500,13 @@
                           <pic:cNvPicPr/>
                         </pic:nvPicPr>
                         <pic:blipFill>
-                          <a:blip r:embed="rId10" cstate="print">
+                          <a:blip r:embed="rId11" cstate="print">
                             <a:extLst>
                               <a:ext uri="{28A0092B-C50C-407E-A947-70E740481C1C}">
                                 <a14:useLocalDpi xmlns:a14="http://schemas.microsoft.com/office/drawing/2010/main" val="0"/>
                               </a:ext>
                               <a:ext uri="{96DAC541-7B7A-43D3-8B79-37D633B846F1}">
-                                <asvg:svgBlip xmlns:asvg="http://schemas.microsoft.com/office/drawing/2016/SVG/main" r:embed="rId11"/>
+                                <asvg:svgBlip xmlns:asvg="http://schemas.microsoft.com/office/drawing/2016/SVG/main" r:embed="rId12"/>
                               </a:ext>
                             </a:extLst>
                           </a:blip>
@@ -2001,7 +2108,7 @@
   <w:abstractNum w:abstractNumId="4" w15:restartNumberingAfterBreak="0">
     <w:nsid w:val="4A8C1642"/>
     <w:multiLevelType w:val="hybridMultilevel"/>
-    <w:tmpl w:val="8996CC36"/>
+    <w:tmpl w:val="302EDD28"/>
     <w:lvl w:ilvl="0" w:tplc="0409000F">
       <w:start w:val="1"/>
       <w:numFmt w:val="decimal"/>
@@ -2014,14 +2121,17 @@
         <w:rFonts w:hint="default"/>
       </w:rPr>
     </w:lvl>
-    <w:lvl w:ilvl="1" w:tplc="04090019" w:tentative="1">
-      <w:start w:val="1"/>
-      <w:numFmt w:val="lowerLetter"/>
-      <w:lvlText w:val="%2."/>
+    <w:lvl w:ilvl="1" w:tplc="04090001">
+      <w:start w:val="1"/>
+      <w:numFmt w:val="bullet"/>
+      <w:lvlText w:val=""/>
       <w:lvlJc w:val="left"/>
       <w:pPr>
         <w:ind w:left="1440" w:hanging="360"/>
       </w:pPr>
+      <w:rPr>
+        <w:rFonts w:ascii="Symbol" w:hAnsi="Symbol" w:hint="default"/>
+      </w:rPr>
     </w:lvl>
     <w:lvl w:ilvl="2" w:tplc="0409001B" w:tentative="1">
       <w:start w:val="1"/>
